--- a/Document/Kevin Horecka - Dissertation Title Page.docx
+++ b/Document/Kevin Horecka - Dissertation Title Page.docx
@@ -5,42 +5,53 @@
     <w:p>
       <w:pPr>
         <w:jc w:val="center"/>
-      </w:pPr>
-    </w:p>
-    <w:p>
-      <w:pPr>
-        <w:jc w:val="center"/>
-      </w:pPr>
-    </w:p>
-    <w:p>
-      <w:pPr>
-        <w:jc w:val="center"/>
-      </w:pPr>
-    </w:p>
-    <w:p>
-      <w:pPr>
-        <w:jc w:val="center"/>
-      </w:pPr>
-    </w:p>
-    <w:p>
-      <w:pPr>
-        <w:jc w:val="center"/>
-      </w:pPr>
-    </w:p>
-    <w:p>
-      <w:pPr>
-        <w:jc w:val="center"/>
-        <w:rPr>
-          <w:rFonts w:ascii="Times New Roman" w:hAnsi="Times New Roman" w:cs="Times New Roman"/>
-          <w:sz w:val="24"/>
-          <w:szCs w:val="24"/>
-        </w:rPr>
-      </w:pPr>
-      <w:r>
-        <w:rPr>
-          <w:rFonts w:ascii="Times New Roman" w:hAnsi="Times New Roman" w:cs="Times New Roman"/>
-          <w:sz w:val="24"/>
-          <w:szCs w:val="24"/>
+        <w:rPr>
+          <w:rFonts w:cstheme="minorHAnsi"/>
+        </w:rPr>
+      </w:pPr>
+    </w:p>
+    <w:p>
+      <w:pPr>
+        <w:jc w:val="center"/>
+        <w:rPr>
+          <w:rFonts w:cstheme="minorHAnsi"/>
+        </w:rPr>
+      </w:pPr>
+    </w:p>
+    <w:p>
+      <w:pPr>
+        <w:jc w:val="center"/>
+        <w:rPr>
+          <w:rFonts w:cstheme="minorHAnsi"/>
+        </w:rPr>
+      </w:pPr>
+    </w:p>
+    <w:p>
+      <w:pPr>
+        <w:jc w:val="center"/>
+        <w:rPr>
+          <w:rFonts w:cstheme="minorHAnsi"/>
+        </w:rPr>
+      </w:pPr>
+    </w:p>
+    <w:p>
+      <w:pPr>
+        <w:jc w:val="center"/>
+        <w:rPr>
+          <w:rFonts w:cstheme="minorHAnsi"/>
+        </w:rPr>
+      </w:pPr>
+    </w:p>
+    <w:p>
+      <w:pPr>
+        <w:jc w:val="center"/>
+        <w:rPr>
+          <w:rFonts w:cstheme="minorHAnsi"/>
+        </w:rPr>
+      </w:pPr>
+      <w:r>
+        <w:rPr>
+          <w:rFonts w:cstheme="minorHAnsi"/>
         </w:rPr>
         <w:t>ORGANIZATION OF SPATIOTEMPORAL INFORMATION AND RELATIONAL MEMORY IN THE HIPPOCAMPUS</w:t>
       </w:r>
@@ -49,86 +60,66 @@
       <w:pPr>
         <w:jc w:val="center"/>
         <w:rPr>
-          <w:rFonts w:ascii="Times New Roman" w:hAnsi="Times New Roman" w:cs="Times New Roman"/>
-          <w:sz w:val="24"/>
-          <w:szCs w:val="24"/>
-        </w:rPr>
-      </w:pPr>
-    </w:p>
-    <w:p>
-      <w:pPr>
-        <w:jc w:val="center"/>
-        <w:rPr>
-          <w:rFonts w:ascii="Times New Roman" w:hAnsi="Times New Roman" w:cs="Times New Roman"/>
-          <w:sz w:val="24"/>
-          <w:szCs w:val="24"/>
-        </w:rPr>
-      </w:pPr>
-    </w:p>
-    <w:p>
-      <w:pPr>
-        <w:jc w:val="center"/>
-        <w:rPr>
-          <w:rFonts w:ascii="Times New Roman" w:hAnsi="Times New Roman" w:cs="Times New Roman"/>
-          <w:sz w:val="24"/>
-          <w:szCs w:val="24"/>
-        </w:rPr>
-      </w:pPr>
-    </w:p>
-    <w:p>
-      <w:pPr>
-        <w:jc w:val="center"/>
-        <w:rPr>
-          <w:rFonts w:ascii="Times New Roman" w:hAnsi="Times New Roman" w:cs="Times New Roman"/>
-          <w:sz w:val="24"/>
-          <w:szCs w:val="24"/>
-        </w:rPr>
-      </w:pPr>
-    </w:p>
-    <w:p>
-      <w:pPr>
-        <w:jc w:val="center"/>
-        <w:rPr>
-          <w:rFonts w:ascii="Times New Roman" w:hAnsi="Times New Roman" w:cs="Times New Roman"/>
-          <w:sz w:val="24"/>
-          <w:szCs w:val="24"/>
-        </w:rPr>
-      </w:pPr>
-    </w:p>
-    <w:p>
-      <w:pPr>
-        <w:jc w:val="center"/>
-        <w:rPr>
-          <w:rFonts w:ascii="Times New Roman" w:hAnsi="Times New Roman" w:cs="Times New Roman"/>
-          <w:sz w:val="24"/>
-          <w:szCs w:val="24"/>
-        </w:rPr>
-      </w:pPr>
-    </w:p>
-    <w:p>
-      <w:pPr>
-        <w:jc w:val="center"/>
-        <w:rPr>
-          <w:rFonts w:ascii="Times New Roman" w:hAnsi="Times New Roman" w:cs="Times New Roman"/>
-          <w:sz w:val="24"/>
-          <w:szCs w:val="24"/>
-        </w:rPr>
-      </w:pPr>
-    </w:p>
-    <w:p>
-      <w:pPr>
-        <w:jc w:val="center"/>
-        <w:rPr>
-          <w:rFonts w:ascii="Times New Roman" w:hAnsi="Times New Roman" w:cs="Times New Roman"/>
-          <w:sz w:val="24"/>
-          <w:szCs w:val="24"/>
-        </w:rPr>
-      </w:pPr>
-      <w:r>
-        <w:rPr>
-          <w:rFonts w:ascii="Times New Roman" w:hAnsi="Times New Roman" w:cs="Times New Roman"/>
-          <w:sz w:val="24"/>
-          <w:szCs w:val="24"/>
+          <w:rFonts w:cstheme="minorHAnsi"/>
+        </w:rPr>
+      </w:pPr>
+    </w:p>
+    <w:p>
+      <w:pPr>
+        <w:rPr>
+          <w:rFonts w:cstheme="minorHAnsi"/>
+        </w:rPr>
+      </w:pPr>
+    </w:p>
+    <w:p>
+      <w:pPr>
+        <w:jc w:val="center"/>
+        <w:rPr>
+          <w:rFonts w:cstheme="minorHAnsi"/>
+        </w:rPr>
+      </w:pPr>
+    </w:p>
+    <w:p>
+      <w:pPr>
+        <w:jc w:val="center"/>
+        <w:rPr>
+          <w:rFonts w:cstheme="minorHAnsi"/>
+        </w:rPr>
+      </w:pPr>
+    </w:p>
+    <w:p>
+      <w:pPr>
+        <w:jc w:val="center"/>
+        <w:rPr>
+          <w:rFonts w:cstheme="minorHAnsi"/>
+        </w:rPr>
+      </w:pPr>
+    </w:p>
+    <w:p>
+      <w:pPr>
+        <w:rPr>
+          <w:rFonts w:cstheme="minorHAnsi"/>
+        </w:rPr>
+      </w:pPr>
+    </w:p>
+    <w:p>
+      <w:pPr>
+        <w:jc w:val="center"/>
+        <w:rPr>
+          <w:rFonts w:cstheme="minorHAnsi"/>
+        </w:rPr>
+      </w:pPr>
+    </w:p>
+    <w:p>
+      <w:pPr>
+        <w:jc w:val="center"/>
+        <w:rPr>
+          <w:rFonts w:cstheme="minorHAnsi"/>
+        </w:rPr>
+      </w:pPr>
+      <w:r>
+        <w:rPr>
+          <w:rFonts w:cstheme="minorHAnsi"/>
         </w:rPr>
         <w:t>BY</w:t>
       </w:r>
@@ -137,114 +128,105 @@
       <w:pPr>
         <w:jc w:val="center"/>
         <w:rPr>
-          <w:rFonts w:ascii="Times New Roman" w:hAnsi="Times New Roman" w:cs="Times New Roman"/>
-          <w:sz w:val="24"/>
-          <w:szCs w:val="24"/>
-        </w:rPr>
-      </w:pPr>
-    </w:p>
-    <w:p>
-      <w:pPr>
-        <w:jc w:val="center"/>
-        <w:rPr>
-          <w:rFonts w:ascii="Times New Roman" w:hAnsi="Times New Roman" w:cs="Times New Roman"/>
-          <w:sz w:val="24"/>
-          <w:szCs w:val="24"/>
-        </w:rPr>
-      </w:pPr>
-      <w:r>
-        <w:rPr>
-          <w:rFonts w:ascii="Times New Roman" w:hAnsi="Times New Roman" w:cs="Times New Roman"/>
-          <w:sz w:val="24"/>
-          <w:szCs w:val="24"/>
+          <w:rFonts w:cstheme="minorHAnsi"/>
+        </w:rPr>
+      </w:pPr>
+    </w:p>
+    <w:p>
+      <w:pPr>
+        <w:jc w:val="center"/>
+        <w:rPr>
+          <w:rFonts w:cstheme="minorHAnsi"/>
+        </w:rPr>
+      </w:pPr>
+      <w:r>
+        <w:rPr>
+          <w:rFonts w:cstheme="minorHAnsi"/>
         </w:rPr>
         <w:t>KEVIN MICHAEL HORECKA</w:t>
       </w:r>
     </w:p>
     <w:p>
       <w:pPr>
-        <w:jc w:val="center"/>
-        <w:rPr>
-          <w:rFonts w:ascii="Times New Roman" w:hAnsi="Times New Roman" w:cs="Times New Roman"/>
-          <w:sz w:val="24"/>
-          <w:szCs w:val="24"/>
-        </w:rPr>
-      </w:pPr>
-    </w:p>
-    <w:p>
-      <w:pPr>
-        <w:jc w:val="center"/>
-        <w:rPr>
-          <w:rFonts w:ascii="Times New Roman" w:hAnsi="Times New Roman" w:cs="Times New Roman"/>
-          <w:sz w:val="24"/>
-          <w:szCs w:val="24"/>
-        </w:rPr>
-      </w:pPr>
-    </w:p>
-    <w:p>
-      <w:pPr>
-        <w:jc w:val="center"/>
-        <w:rPr>
-          <w:rFonts w:ascii="Times New Roman" w:hAnsi="Times New Roman" w:cs="Times New Roman"/>
-          <w:sz w:val="24"/>
-          <w:szCs w:val="24"/>
-        </w:rPr>
-      </w:pPr>
-    </w:p>
-    <w:p>
-      <w:pPr>
-        <w:jc w:val="center"/>
-        <w:rPr>
-          <w:rFonts w:ascii="Times New Roman" w:hAnsi="Times New Roman" w:cs="Times New Roman"/>
-          <w:sz w:val="24"/>
-          <w:szCs w:val="24"/>
-        </w:rPr>
-      </w:pPr>
-    </w:p>
-    <w:p>
-      <w:pPr>
-        <w:jc w:val="center"/>
-        <w:rPr>
-          <w:rFonts w:ascii="Times New Roman" w:hAnsi="Times New Roman" w:cs="Times New Roman"/>
-          <w:sz w:val="24"/>
-          <w:szCs w:val="24"/>
-        </w:rPr>
-      </w:pPr>
-    </w:p>
-    <w:p>
-      <w:pPr>
-        <w:jc w:val="center"/>
-        <w:rPr>
-          <w:rFonts w:ascii="Times New Roman" w:hAnsi="Times New Roman" w:cs="Times New Roman"/>
-          <w:sz w:val="24"/>
-          <w:szCs w:val="24"/>
-        </w:rPr>
-      </w:pPr>
-    </w:p>
-    <w:p>
-      <w:pPr>
-        <w:jc w:val="center"/>
-        <w:rPr>
-          <w:rFonts w:ascii="Times New Roman" w:hAnsi="Times New Roman" w:cs="Times New Roman"/>
-          <w:sz w:val="24"/>
-          <w:szCs w:val="24"/>
-        </w:rPr>
-      </w:pPr>
-    </w:p>
-    <w:p>
-      <w:pPr>
-        <w:jc w:val="center"/>
-        <w:rPr>
-          <w:rFonts w:ascii="Times New Roman" w:hAnsi="Times New Roman" w:cs="Times New Roman"/>
-          <w:sz w:val="24"/>
-          <w:szCs w:val="24"/>
-        </w:rPr>
-      </w:pPr>
-      <w:r>
-        <w:rPr>
-          <w:rFonts w:ascii="Times New Roman" w:hAnsi="Times New Roman" w:cs="Times New Roman"/>
-          <w:sz w:val="24"/>
-          <w:szCs w:val="24"/>
+        <w:rPr>
+          <w:rFonts w:cstheme="minorHAnsi"/>
+        </w:rPr>
+      </w:pPr>
+    </w:p>
+    <w:p>
+      <w:pPr>
+        <w:jc w:val="center"/>
+        <w:rPr>
+          <w:rFonts w:cstheme="minorHAnsi"/>
+        </w:rPr>
+      </w:pPr>
+    </w:p>
+    <w:p>
+      <w:pPr>
+        <w:jc w:val="center"/>
+        <w:rPr>
+          <w:rFonts w:cstheme="minorHAnsi"/>
+        </w:rPr>
+      </w:pPr>
+    </w:p>
+    <w:p>
+      <w:pPr>
+        <w:jc w:val="center"/>
+        <w:rPr>
+          <w:rFonts w:cstheme="minorHAnsi"/>
+        </w:rPr>
+      </w:pPr>
+    </w:p>
+    <w:p>
+      <w:pPr>
+        <w:jc w:val="center"/>
+        <w:rPr>
+          <w:rFonts w:cstheme="minorHAnsi"/>
+        </w:rPr>
+      </w:pPr>
+    </w:p>
+    <w:p>
+      <w:pPr>
+        <w:jc w:val="center"/>
+        <w:rPr>
+          <w:rFonts w:cstheme="minorHAnsi"/>
+        </w:rPr>
+      </w:pPr>
+    </w:p>
+    <w:p>
+      <w:pPr>
+        <w:jc w:val="center"/>
+        <w:rPr>
+          <w:rFonts w:cstheme="minorHAnsi"/>
+        </w:rPr>
+      </w:pPr>
+    </w:p>
+    <w:p>
+      <w:pPr>
+        <w:jc w:val="center"/>
+        <w:rPr>
+          <w:rFonts w:cstheme="minorHAnsi"/>
+        </w:rPr>
+      </w:pPr>
+    </w:p>
+    <w:p>
+      <w:pPr>
+        <w:jc w:val="center"/>
+        <w:rPr>
+          <w:rFonts w:cstheme="minorHAnsi"/>
+        </w:rPr>
+      </w:pPr>
+    </w:p>
+    <w:p>
+      <w:pPr>
+        <w:jc w:val="center"/>
+        <w:rPr>
+          <w:rFonts w:cstheme="minorHAnsi"/>
+        </w:rPr>
+      </w:pPr>
+      <w:r>
+        <w:rPr>
+          <w:rFonts w:cstheme="minorHAnsi"/>
         </w:rPr>
         <w:t>DISSERTATION</w:t>
       </w:r>
@@ -253,26 +235,20 @@
       <w:pPr>
         <w:jc w:val="center"/>
         <w:rPr>
-          <w:rFonts w:ascii="Times New Roman" w:hAnsi="Times New Roman" w:cs="Times New Roman"/>
-          <w:sz w:val="24"/>
-          <w:szCs w:val="24"/>
-        </w:rPr>
-      </w:pPr>
-    </w:p>
-    <w:p>
-      <w:pPr>
-        <w:jc w:val="center"/>
-        <w:rPr>
-          <w:rFonts w:ascii="Times New Roman" w:hAnsi="Times New Roman" w:cs="Times New Roman"/>
-          <w:sz w:val="24"/>
-          <w:szCs w:val="24"/>
-        </w:rPr>
-      </w:pPr>
-      <w:r>
-        <w:rPr>
-          <w:rFonts w:ascii="Times New Roman" w:hAnsi="Times New Roman" w:cs="Times New Roman"/>
-          <w:sz w:val="24"/>
-          <w:szCs w:val="24"/>
+          <w:rFonts w:cstheme="minorHAnsi"/>
+        </w:rPr>
+      </w:pPr>
+    </w:p>
+    <w:p>
+      <w:pPr>
+        <w:jc w:val="center"/>
+        <w:rPr>
+          <w:rFonts w:cstheme="minorHAnsi"/>
+        </w:rPr>
+      </w:pPr>
+      <w:r>
+        <w:rPr>
+          <w:rFonts w:cstheme="minorHAnsi"/>
         </w:rPr>
         <w:t>Submitted in partial fulfillment of the requirements</w:t>
       </w:r>
@@ -281,58 +257,26 @@
       <w:pPr>
         <w:jc w:val="center"/>
         <w:rPr>
-          <w:rFonts w:ascii="Times New Roman" w:hAnsi="Times New Roman" w:cs="Times New Roman"/>
-          <w:sz w:val="24"/>
-          <w:szCs w:val="24"/>
-        </w:rPr>
-      </w:pPr>
-      <w:r>
-        <w:rPr>
-          <w:rFonts w:ascii="Times New Roman" w:hAnsi="Times New Roman" w:cs="Times New Roman"/>
-          <w:sz w:val="24"/>
-          <w:szCs w:val="24"/>
-        </w:rPr>
-        <w:t xml:space="preserve">for the degree of </w:t>
-      </w:r>
-      <w:r>
-        <w:rPr>
-          <w:rFonts w:ascii="Times New Roman" w:hAnsi="Times New Roman" w:cs="Times New Roman"/>
-          <w:sz w:val="24"/>
-          <w:szCs w:val="24"/>
-        </w:rPr>
-        <w:t>Doctor of Philosophy</w:t>
-      </w:r>
-      <w:r>
-        <w:rPr>
-          <w:rFonts w:ascii="Times New Roman" w:hAnsi="Times New Roman" w:cs="Times New Roman"/>
-          <w:sz w:val="24"/>
-          <w:szCs w:val="24"/>
-        </w:rPr>
-        <w:t xml:space="preserve"> in </w:t>
-      </w:r>
-      <w:r>
-        <w:rPr>
-          <w:rFonts w:ascii="Times New Roman" w:hAnsi="Times New Roman" w:cs="Times New Roman"/>
-          <w:sz w:val="24"/>
-          <w:szCs w:val="24"/>
-        </w:rPr>
-        <w:t>Neuroscience</w:t>
-      </w:r>
-    </w:p>
-    <w:p>
-      <w:pPr>
-        <w:jc w:val="center"/>
-        <w:rPr>
-          <w:rFonts w:ascii="Times New Roman" w:hAnsi="Times New Roman" w:cs="Times New Roman"/>
-          <w:sz w:val="24"/>
-          <w:szCs w:val="24"/>
-        </w:rPr>
-      </w:pPr>
-      <w:r>
-        <w:rPr>
-          <w:rFonts w:ascii="Times New Roman" w:hAnsi="Times New Roman" w:cs="Times New Roman"/>
-          <w:sz w:val="24"/>
-          <w:szCs w:val="24"/>
+          <w:rFonts w:cstheme="minorHAnsi"/>
+        </w:rPr>
+      </w:pPr>
+      <w:r>
+        <w:rPr>
+          <w:rFonts w:cstheme="minorHAnsi"/>
+        </w:rPr>
+        <w:t>for the degree of Doctor of Philosophy in Neuroscience</w:t>
+      </w:r>
+    </w:p>
+    <w:p>
+      <w:pPr>
+        <w:jc w:val="center"/>
+        <w:rPr>
+          <w:rFonts w:cstheme="minorHAnsi"/>
+        </w:rPr>
+      </w:pPr>
+      <w:r>
+        <w:rPr>
+          <w:rFonts w:cstheme="minorHAnsi"/>
         </w:rPr>
         <w:t xml:space="preserve">in the Graduate College of the </w:t>
       </w:r>
@@ -341,88 +285,50 @@
       <w:pPr>
         <w:jc w:val="center"/>
         <w:rPr>
-          <w:rFonts w:ascii="Times New Roman" w:hAnsi="Times New Roman" w:cs="Times New Roman"/>
-          <w:sz w:val="24"/>
-          <w:szCs w:val="24"/>
-        </w:rPr>
-      </w:pPr>
-      <w:r>
-        <w:rPr>
-          <w:rFonts w:ascii="Times New Roman" w:hAnsi="Times New Roman" w:cs="Times New Roman"/>
-          <w:sz w:val="24"/>
-          <w:szCs w:val="24"/>
-        </w:rPr>
-        <w:t>University of Illinois at Urbana-Champaign</w:t>
-      </w:r>
-      <w:r>
-        <w:rPr>
-          <w:rFonts w:ascii="Times New Roman" w:hAnsi="Times New Roman" w:cs="Times New Roman"/>
-          <w:sz w:val="24"/>
-          <w:szCs w:val="24"/>
-        </w:rPr>
-        <w:t>,</w:t>
-      </w:r>
-      <w:r>
-        <w:rPr>
-          <w:rFonts w:ascii="Times New Roman" w:hAnsi="Times New Roman" w:cs="Times New Roman"/>
-          <w:sz w:val="24"/>
-          <w:szCs w:val="24"/>
-        </w:rPr>
-        <w:t xml:space="preserve"> </w:t>
-      </w:r>
-      <w:r>
-        <w:rPr>
-          <w:rFonts w:ascii="Times New Roman" w:hAnsi="Times New Roman" w:cs="Times New Roman"/>
-          <w:sz w:val="24"/>
-          <w:szCs w:val="24"/>
-        </w:rPr>
-        <w:t>2018</w:t>
-      </w:r>
-    </w:p>
-    <w:p>
-      <w:pPr>
-        <w:jc w:val="center"/>
-        <w:rPr>
-          <w:rFonts w:ascii="Times New Roman" w:hAnsi="Times New Roman" w:cs="Times New Roman"/>
-          <w:sz w:val="24"/>
-          <w:szCs w:val="24"/>
-        </w:rPr>
-      </w:pPr>
-    </w:p>
-    <w:p>
-      <w:pPr>
-        <w:jc w:val="center"/>
-        <w:rPr>
-          <w:rFonts w:ascii="Times New Roman" w:hAnsi="Times New Roman" w:cs="Times New Roman"/>
-          <w:sz w:val="24"/>
-          <w:szCs w:val="24"/>
-        </w:rPr>
-      </w:pPr>
-    </w:p>
-    <w:p>
-      <w:pPr>
-        <w:jc w:val="center"/>
-        <w:rPr>
-          <w:rFonts w:ascii="Times New Roman" w:hAnsi="Times New Roman" w:cs="Times New Roman"/>
-          <w:sz w:val="24"/>
-          <w:szCs w:val="24"/>
-        </w:rPr>
-      </w:pPr>
-    </w:p>
-    <w:p>
-      <w:pPr>
-        <w:jc w:val="center"/>
-        <w:rPr>
-          <w:rFonts w:ascii="Times New Roman" w:hAnsi="Times New Roman" w:cs="Times New Roman"/>
-          <w:sz w:val="24"/>
-          <w:szCs w:val="24"/>
-        </w:rPr>
-      </w:pPr>
-      <w:r>
-        <w:rPr>
-          <w:rFonts w:ascii="Times New Roman" w:hAnsi="Times New Roman" w:cs="Times New Roman"/>
-          <w:sz w:val="24"/>
-          <w:szCs w:val="24"/>
+          <w:rFonts w:cstheme="minorHAnsi"/>
+        </w:rPr>
+      </w:pPr>
+      <w:r>
+        <w:rPr>
+          <w:rFonts w:cstheme="minorHAnsi"/>
+        </w:rPr>
+        <w:t>University of Illinois at Urbana-Champaign, 2018</w:t>
+      </w:r>
+    </w:p>
+    <w:p>
+      <w:pPr>
+        <w:jc w:val="center"/>
+        <w:rPr>
+          <w:rFonts w:cstheme="minorHAnsi"/>
+        </w:rPr>
+      </w:pPr>
+    </w:p>
+    <w:p>
+      <w:pPr>
+        <w:jc w:val="center"/>
+        <w:rPr>
+          <w:rFonts w:cstheme="minorHAnsi"/>
+        </w:rPr>
+      </w:pPr>
+    </w:p>
+    <w:p>
+      <w:pPr>
+        <w:jc w:val="center"/>
+        <w:rPr>
+          <w:rFonts w:cstheme="minorHAnsi"/>
+        </w:rPr>
+      </w:pPr>
+    </w:p>
+    <w:p>
+      <w:pPr>
+        <w:jc w:val="center"/>
+        <w:rPr>
+          <w:rFonts w:cstheme="minorHAnsi"/>
+        </w:rPr>
+      </w:pPr>
+      <w:r>
+        <w:rPr>
+          <w:rFonts w:cstheme="minorHAnsi"/>
         </w:rPr>
         <w:t>Urbana, Illinois</w:t>
       </w:r>
@@ -430,43 +336,56 @@
     <w:p>
       <w:pPr>
         <w:rPr>
-          <w:rFonts w:ascii="Times New Roman" w:hAnsi="Times New Roman" w:cs="Times New Roman"/>
-          <w:sz w:val="24"/>
-          <w:szCs w:val="24"/>
-        </w:rPr>
-      </w:pPr>
-    </w:p>
-    <w:p>
-      <w:pPr>
-        <w:rPr>
-          <w:rFonts w:ascii="Times New Roman" w:hAnsi="Times New Roman" w:cs="Times New Roman"/>
-          <w:sz w:val="24"/>
-          <w:szCs w:val="24"/>
-        </w:rPr>
-      </w:pPr>
-    </w:p>
-    <w:p>
-      <w:pPr>
-        <w:rPr>
-          <w:rFonts w:ascii="Times New Roman" w:hAnsi="Times New Roman" w:cs="Times New Roman"/>
-          <w:sz w:val="24"/>
-          <w:szCs w:val="24"/>
-        </w:rPr>
-      </w:pPr>
-    </w:p>
-    <w:p>
-      <w:pPr>
-        <w:rPr>
-          <w:rFonts w:ascii="Times New Roman" w:hAnsi="Times New Roman" w:cs="Times New Roman"/>
-          <w:sz w:val="24"/>
-          <w:szCs w:val="24"/>
-        </w:rPr>
-      </w:pPr>
-      <w:r>
-        <w:rPr>
-          <w:rFonts w:ascii="Times New Roman" w:hAnsi="Times New Roman" w:cs="Times New Roman"/>
-          <w:sz w:val="24"/>
-          <w:szCs w:val="24"/>
+          <w:rFonts w:cstheme="minorHAnsi"/>
+        </w:rPr>
+      </w:pPr>
+    </w:p>
+    <w:p>
+      <w:pPr>
+        <w:rPr>
+          <w:rFonts w:cstheme="minorHAnsi"/>
+        </w:rPr>
+      </w:pPr>
+    </w:p>
+    <w:p>
+      <w:pPr>
+        <w:rPr>
+          <w:rFonts w:cstheme="minorHAnsi"/>
+        </w:rPr>
+      </w:pPr>
+    </w:p>
+    <w:p>
+      <w:pPr>
+        <w:rPr>
+          <w:rFonts w:cstheme="minorHAnsi"/>
+        </w:rPr>
+      </w:pPr>
+      <w:bookmarkStart w:id="0" w:name="_GoBack"/>
+      <w:bookmarkEnd w:id="0"/>
+    </w:p>
+    <w:p>
+      <w:pPr>
+        <w:rPr>
+          <w:rFonts w:cstheme="minorHAnsi"/>
+        </w:rPr>
+      </w:pPr>
+    </w:p>
+    <w:p>
+      <w:pPr>
+        <w:rPr>
+          <w:rFonts w:cstheme="minorHAnsi"/>
+        </w:rPr>
+      </w:pPr>
+    </w:p>
+    <w:p>
+      <w:pPr>
+        <w:rPr>
+          <w:rFonts w:cstheme="minorHAnsi"/>
+        </w:rPr>
+      </w:pPr>
+      <w:r>
+        <w:rPr>
+          <w:rFonts w:cstheme="minorHAnsi"/>
         </w:rPr>
         <w:t>Doctoral Committee:</w:t>
       </w:r>
@@ -474,16 +393,12 @@
     <w:p>
       <w:pPr>
         <w:rPr>
-          <w:rFonts w:ascii="Times New Roman" w:hAnsi="Times New Roman" w:cs="Times New Roman"/>
-          <w:sz w:val="24"/>
-          <w:szCs w:val="24"/>
-        </w:rPr>
-      </w:pPr>
-      <w:r>
-        <w:rPr>
-          <w:rFonts w:ascii="Times New Roman" w:hAnsi="Times New Roman" w:cs="Times New Roman"/>
-          <w:sz w:val="24"/>
-          <w:szCs w:val="24"/>
+          <w:rFonts w:cstheme="minorHAnsi"/>
+        </w:rPr>
+      </w:pPr>
+      <w:r>
+        <w:rPr>
+          <w:rFonts w:cstheme="minorHAnsi"/>
         </w:rPr>
         <w:tab/>
       </w:r>
@@ -491,66 +406,40 @@
     <w:p>
       <w:pPr>
         <w:rPr>
-          <w:rFonts w:ascii="Times New Roman" w:hAnsi="Times New Roman" w:cs="Times New Roman"/>
-          <w:sz w:val="24"/>
-          <w:szCs w:val="24"/>
-        </w:rPr>
-      </w:pPr>
-      <w:r>
-        <w:rPr>
-          <w:rFonts w:ascii="Times New Roman" w:hAnsi="Times New Roman" w:cs="Times New Roman"/>
-          <w:sz w:val="24"/>
-          <w:szCs w:val="24"/>
+          <w:rFonts w:cstheme="minorHAnsi"/>
+        </w:rPr>
+      </w:pPr>
+      <w:r>
+        <w:rPr>
+          <w:rFonts w:cstheme="minorHAnsi"/>
         </w:rPr>
         <w:tab/>
-      </w:r>
-      <w:r>
-        <w:rPr>
-          <w:rFonts w:ascii="Times New Roman" w:hAnsi="Times New Roman" w:cs="Times New Roman"/>
-          <w:sz w:val="24"/>
-          <w:szCs w:val="24"/>
-        </w:rPr>
         <w:t>Professor Neal J. Cohen, Chair</w:t>
       </w:r>
     </w:p>
     <w:p>
       <w:pPr>
         <w:rPr>
-          <w:rFonts w:ascii="Times New Roman" w:hAnsi="Times New Roman" w:cs="Times New Roman"/>
-          <w:sz w:val="24"/>
-          <w:szCs w:val="24"/>
-        </w:rPr>
-      </w:pPr>
-      <w:r>
-        <w:rPr>
-          <w:rFonts w:ascii="Times New Roman" w:hAnsi="Times New Roman" w:cs="Times New Roman"/>
-          <w:sz w:val="24"/>
-          <w:szCs w:val="24"/>
+          <w:rFonts w:cstheme="minorHAnsi"/>
+        </w:rPr>
+      </w:pPr>
+      <w:r>
+        <w:rPr>
+          <w:rFonts w:cstheme="minorHAnsi"/>
         </w:rPr>
         <w:tab/>
-      </w:r>
-      <w:r>
-        <w:rPr>
-          <w:rFonts w:ascii="Times New Roman" w:hAnsi="Times New Roman" w:cs="Times New Roman"/>
-          <w:sz w:val="24"/>
-          <w:szCs w:val="24"/>
-        </w:rPr>
         <w:t>Senior Research Scientist Rama Ratnam</w:t>
       </w:r>
     </w:p>
     <w:p>
       <w:pPr>
         <w:rPr>
-          <w:rFonts w:ascii="Times New Roman" w:hAnsi="Times New Roman" w:cs="Times New Roman"/>
-          <w:sz w:val="24"/>
-          <w:szCs w:val="24"/>
-        </w:rPr>
-      </w:pPr>
-      <w:r>
-        <w:rPr>
-          <w:rFonts w:ascii="Times New Roman" w:hAnsi="Times New Roman" w:cs="Times New Roman"/>
-          <w:sz w:val="24"/>
-          <w:szCs w:val="24"/>
+          <w:rFonts w:cstheme="minorHAnsi"/>
+        </w:rPr>
+      </w:pPr>
+      <w:r>
+        <w:rPr>
+          <w:rFonts w:cstheme="minorHAnsi"/>
         </w:rPr>
         <w:tab/>
         <w:t>Associate Professor Aron K. Barbey</w:t>
@@ -559,39 +448,16 @@
     <w:p>
       <w:pPr>
         <w:rPr>
-          <w:rFonts w:ascii="Times New Roman" w:hAnsi="Times New Roman" w:cs="Times New Roman"/>
-          <w:sz w:val="24"/>
-          <w:szCs w:val="24"/>
-        </w:rPr>
-      </w:pPr>
-      <w:r>
-        <w:rPr>
-          <w:rFonts w:ascii="Times New Roman" w:hAnsi="Times New Roman" w:cs="Times New Roman"/>
-          <w:sz w:val="24"/>
-          <w:szCs w:val="24"/>
+          <w:rFonts w:cstheme="minorHAnsi"/>
+        </w:rPr>
+      </w:pPr>
+      <w:r>
+        <w:rPr>
+          <w:rFonts w:cstheme="minorHAnsi"/>
         </w:rPr>
         <w:tab/>
-        <w:t>Associate Professor Arne Ekstrom, Univ</w:t>
-      </w:r>
-      <w:bookmarkStart w:id="0" w:name="_GoBack"/>
-      <w:bookmarkEnd w:id="0"/>
-      <w:r>
-        <w:rPr>
-          <w:rFonts w:ascii="Times New Roman" w:hAnsi="Times New Roman" w:cs="Times New Roman"/>
-          <w:sz w:val="24"/>
-          <w:szCs w:val="24"/>
-        </w:rPr>
-        <w:t>ersity of Arizona</w:t>
-      </w:r>
-    </w:p>
-    <w:p>
-      <w:pPr>
-        <w:rPr>
-          <w:rFonts w:ascii="Times New Roman" w:hAnsi="Times New Roman" w:cs="Times New Roman"/>
-          <w:sz w:val="24"/>
-          <w:szCs w:val="24"/>
-        </w:rPr>
-      </w:pPr>
+        <w:t>Associate Professor Arne Ekstrom, University of Arizona</w:t>
+      </w:r>
     </w:p>
     <w:sectPr>
       <w:pgSz w:w="12240" w:h="15840"/>
@@ -722,6 +588,7 @@
     <w:lsdException w:name="HTML Sample" w:semiHidden="1" w:unhideWhenUsed="1"/>
     <w:lsdException w:name="HTML Typewriter" w:semiHidden="1" w:unhideWhenUsed="1"/>
     <w:lsdException w:name="HTML Variable" w:semiHidden="1" w:unhideWhenUsed="1"/>
+    <w:lsdException w:name="Normal Table" w:semiHidden="1" w:unhideWhenUsed="1"/>
     <w:lsdException w:name="annotation subject" w:semiHidden="1" w:unhideWhenUsed="1"/>
     <w:lsdException w:name="No List" w:semiHidden="1" w:unhideWhenUsed="1"/>
     <w:lsdException w:name="Outline List 1" w:semiHidden="1" w:unhideWhenUsed="1"/>
@@ -765,8 +632,10 @@
     <w:lsdException w:name="Table Elegant" w:semiHidden="1" w:unhideWhenUsed="1"/>
     <w:lsdException w:name="Table Professional" w:semiHidden="1" w:unhideWhenUsed="1"/>
     <w:lsdException w:name="Table Subtle 1" w:semiHidden="1" w:unhideWhenUsed="1"/>
+    <w:lsdException w:name="Table Subtle 2" w:semiHidden="1" w:unhideWhenUsed="1"/>
     <w:lsdException w:name="Table Web 1" w:semiHidden="1" w:unhideWhenUsed="1"/>
     <w:lsdException w:name="Table Web 2" w:semiHidden="1" w:unhideWhenUsed="1"/>
+    <w:lsdException w:name="Table Web 3" w:semiHidden="1" w:unhideWhenUsed="1"/>
     <w:lsdException w:name="Balloon Text" w:semiHidden="1" w:unhideWhenUsed="1"/>
     <w:lsdException w:name="Table Grid" w:uiPriority="39"/>
     <w:lsdException w:name="Table Theme" w:semiHidden="1" w:unhideWhenUsed="1"/>
